--- a/storage/app/public/templates/LupZOODpxNP1WGq7zuHEoNGZP53TpvIKxeX1p6qf.docx
+++ b/storage/app/public/templates/LupZOODpxNP1WGq7zuHEoNGZP53TpvIKxeX1p6qf.docx
@@ -1726,7 +1726,7 @@
                 <w:right w:val="nil"/>
                 <w:between w:val="nil"/>
               </w:pBdr>
-              <w:spacing w:after="160" w:line="259" w:lineRule="auto"/>
+              <w:spacing w:line="259" w:lineRule="auto"/>
               <w:ind w:left="-105"/>
               <w:rPr>
                 <w:rFonts w:ascii="Bookman Old Style" w:eastAsia="Bookman Old Style" w:hAnsi="Bookman Old Style" w:cs="Bookman Old Style"/>
@@ -1779,7 +1779,7 @@
                 <w:right w:val="nil"/>
                 <w:between w:val="nil"/>
               </w:pBdr>
-              <w:spacing w:after="160" w:line="259" w:lineRule="auto"/>
+              <w:spacing w:line="259" w:lineRule="auto"/>
               <w:ind w:left="-104" w:right="-105"/>
               <w:rPr>
                 <w:rFonts w:ascii="Bookman Old Style" w:eastAsia="Bookman Old Style" w:hAnsi="Bookman Old Style" w:cs="Bookman Old Style"/>
@@ -2024,7 +2024,16 @@
                 <w:sz w:val="24"/>
                 <w:szCs w:val="24"/>
               </w:rPr>
-              <w:t xml:space="preserve">} pada </w:t>
+              <w:t>} pada</w:t>
+            </w:r>
+            <w:r>
+              <w:rPr>
+                <w:rFonts w:ascii="Bookman Old Style" w:eastAsia="Bookman Old Style" w:hAnsi="Bookman Old Style" w:cs="Bookman Old Style"/>
+                <w:color w:val="000000" w:themeColor="text1"/>
+                <w:sz w:val="24"/>
+                <w:szCs w:val="24"/>
+              </w:rPr>
+              <w:t xml:space="preserve"> </w:t>
             </w:r>
             <w:proofErr w:type="spellStart"/>
             <w:r>
